--- a/3rd-Grade/Sixth-Semester/OST-Networks/pr1.docx
+++ b/3rd-Grade/Sixth-Semester/OST-Networks/pr1.docx
@@ -1,6 +1,6 @@
 
 <file path=word/document.xml><?xml version="1.0" encoding="utf-8"?>
-<w:document xmlns:wpc="http://schemas.microsoft.com/office/word/2010/wordprocessingCanvas" xmlns:cx="http://schemas.microsoft.com/office/drawing/2014/chartex" xmlns:cx1="http://schemas.microsoft.com/office/drawing/2015/9/8/chartex" xmlns:cx2="http://schemas.microsoft.com/office/drawing/2015/10/21/chartex" xmlns:cx3="http://schemas.microsoft.com/office/drawing/2016/5/9/chartex" xmlns:cx4="http://schemas.microsoft.com/office/drawing/2016/5/10/chartex" xmlns:cx5="http://schemas.microsoft.com/office/drawing/2016/5/11/chartex" xmlns:cx6="http://schemas.microsoft.com/office/drawing/2016/5/12/chartex" xmlns:cx7="http://schemas.microsoft.com/office/drawing/2016/5/13/chartex" xmlns:cx8="http://schemas.microsoft.com/office/drawing/2016/5/14/chartex" xmlns:mc="http://schemas.openxmlformats.org/markup-compatibility/2006" xmlns:aink="http://schemas.microsoft.com/office/drawing/2016/ink" xmlns:am3d="http://schemas.microsoft.com/office/drawing/2017/model3d" xmlns:o="urn:schemas-microsoft-com:office:office" xmlns:r="http://schemas.openxmlformats.org/officeDocument/2006/relationships" xmlns:m="http://schemas.openxmlformats.org/officeDocument/2006/math" xmlns:v="urn:schemas-microsoft-com:vml" xmlns:wp14="http://schemas.microsoft.com/office/word/2010/wordprocessingDrawing" xmlns:wp="http://schemas.openxmlformats.org/drawingml/2006/wordprocessingDrawing" xmlns:w10="urn:schemas-microsoft-com:office:word" xmlns:w="http://schemas.openxmlformats.org/wordprocessingml/2006/main" xmlns:w14="http://schemas.microsoft.com/office/word/2010/wordml" xmlns:w15="http://schemas.microsoft.com/office/word/2012/wordml" xmlns:w16cid="http://schemas.microsoft.com/office/word/2016/wordml/cid" xmlns:w16se="http://schemas.microsoft.com/office/word/2015/wordml/symex" xmlns:wpg="http://schemas.microsoft.com/office/word/2010/wordprocessingGroup" xmlns:wpi="http://schemas.microsoft.com/office/word/2010/wordprocessingInk" xmlns:wne="http://schemas.microsoft.com/office/word/2006/wordml" xmlns:wps="http://schemas.microsoft.com/office/word/2010/wordprocessingShape" mc:Ignorable="w14 w15 w16se w16cid wp14">
+<w:document xmlns:wpc="http://schemas.microsoft.com/office/word/2010/wordprocessingCanvas" xmlns:cx="http://schemas.microsoft.com/office/drawing/2014/chartex" xmlns:cx1="http://schemas.microsoft.com/office/drawing/2015/9/8/chartex" xmlns:cx2="http://schemas.microsoft.com/office/drawing/2015/10/21/chartex" xmlns:cx3="http://schemas.microsoft.com/office/drawing/2016/5/9/chartex" xmlns:cx4="http://schemas.microsoft.com/office/drawing/2016/5/10/chartex" xmlns:cx5="http://schemas.microsoft.com/office/drawing/2016/5/11/chartex" xmlns:cx6="http://schemas.microsoft.com/office/drawing/2016/5/12/chartex" xmlns:cx7="http://schemas.microsoft.com/office/drawing/2016/5/13/chartex" xmlns:cx8="http://schemas.microsoft.com/office/drawing/2016/5/14/chartex" xmlns:mc="http://schemas.openxmlformats.org/markup-compatibility/2006" xmlns:aink="http://schemas.microsoft.com/office/drawing/2016/ink" xmlns:am3d="http://schemas.microsoft.com/office/drawing/2017/model3d" xmlns:o="urn:schemas-microsoft-com:office:office" xmlns:r="http://schemas.openxmlformats.org/officeDocument/2006/relationships" xmlns:m="http://schemas.openxmlformats.org/officeDocument/2006/math" xmlns:v="urn:schemas-microsoft-com:vml" xmlns:wp14="http://schemas.microsoft.com/office/word/2010/wordprocessingDrawing" xmlns:wp="http://schemas.openxmlformats.org/drawingml/2006/wordprocessingDrawing" xmlns:w10="urn:schemas-microsoft-com:office:word" xmlns:w="http://schemas.openxmlformats.org/wordprocessingml/2006/main" xmlns:w14="http://schemas.microsoft.com/office/word/2010/wordml" xmlns:w15="http://schemas.microsoft.com/office/word/2012/wordml" xmlns:w16cex="http://schemas.microsoft.com/office/word/2018/wordml/cex" xmlns:w16cid="http://schemas.microsoft.com/office/word/2016/wordml/cid" xmlns:w16="http://schemas.microsoft.com/office/word/2018/wordml" xmlns:w16sdtdh="http://schemas.microsoft.com/office/word/2020/wordml/sdtdatahash" xmlns:w16se="http://schemas.microsoft.com/office/word/2015/wordml/symex" xmlns:wpg="http://schemas.microsoft.com/office/word/2010/wordprocessingGroup" xmlns:wpi="http://schemas.microsoft.com/office/word/2010/wordprocessingInk" xmlns:wne="http://schemas.microsoft.com/office/word/2006/wordml" xmlns:wps="http://schemas.microsoft.com/office/word/2010/wordprocessingShape" mc:Ignorable="w14 w15 w16se w16cid w16 w16cex w16sdtdh wp14">
   <w:body>
     <w:p>
       <w:pPr>
@@ -703,35 +703,7 @@
           <w:rFonts w:cs="Times New Roman"/>
         </w:rPr>
         <w:lastRenderedPageBreak/>
-        <w:t xml:space="preserve">Сколько интерфейсов </w:t>
-      </w:r>
-      <w:proofErr w:type="spellStart"/>
-      <w:r>
-        <w:rPr>
-          <w:rFonts w:cs="Times New Roman"/>
-        </w:rPr>
-        <w:t>Gigabit</w:t>
-      </w:r>
-      <w:proofErr w:type="spellEnd"/>
-      <w:r>
-        <w:rPr>
-          <w:rFonts w:cs="Times New Roman"/>
-        </w:rPr>
-        <w:t xml:space="preserve"> </w:t>
-      </w:r>
-      <w:proofErr w:type="spellStart"/>
-      <w:r>
-        <w:rPr>
-          <w:rFonts w:cs="Times New Roman"/>
-        </w:rPr>
-        <w:t>Ethernet</w:t>
-      </w:r>
-      <w:proofErr w:type="spellEnd"/>
-      <w:r>
-        <w:rPr>
-          <w:rFonts w:cs="Times New Roman"/>
-        </w:rPr>
-        <w:t xml:space="preserve"> имеется на коммутаторе 2960?</w:t>
+        <w:t>Сколько интерфейсов Gigabit Ethernet имеется на коммутаторе 2960?</w:t>
       </w:r>
     </w:p>
     <w:p>
@@ -1036,50 +1008,22 @@
           <w:rFonts w:cs="Times New Roman"/>
         </w:rPr>
         <w:lastRenderedPageBreak/>
-        <w:t xml:space="preserve">e. Изучите сведения о версии ОС </w:t>
-      </w:r>
-      <w:proofErr w:type="spellStart"/>
-      <w:r>
-        <w:rPr>
-          <w:rFonts w:cs="Times New Roman"/>
-        </w:rPr>
-        <w:t>Cisco</w:t>
-      </w:r>
-      <w:proofErr w:type="spellEnd"/>
-      <w:r>
-        <w:rPr>
-          <w:rFonts w:cs="Times New Roman"/>
-        </w:rPr>
-        <w:t xml:space="preserve"> IOS на коммутаторе.</w:t>
-      </w:r>
-    </w:p>
-    <w:p>
-      <w:pPr>
-        <w:spacing w:after="0"/>
-        <w:jc w:val="both"/>
-        <w:rPr>
-          <w:rFonts w:cs="Times New Roman"/>
-        </w:rPr>
-      </w:pPr>
-      <w:r>
-        <w:rPr>
-          <w:rFonts w:cs="Times New Roman"/>
-        </w:rPr>
-        <w:t xml:space="preserve">Под управлением какой версии ОС </w:t>
-      </w:r>
-      <w:proofErr w:type="spellStart"/>
-      <w:r>
-        <w:rPr>
-          <w:rFonts w:cs="Times New Roman"/>
-        </w:rPr>
-        <w:t>Cisco</w:t>
-      </w:r>
-      <w:proofErr w:type="spellEnd"/>
-      <w:r>
-        <w:rPr>
-          <w:rFonts w:cs="Times New Roman"/>
-        </w:rPr>
-        <w:t xml:space="preserve"> IOS работает коммутатор?</w:t>
+        <w:t>e. Изучите сведения о версии ОС Cisco IOS на коммутаторе.</w:t>
+      </w:r>
+    </w:p>
+    <w:p>
+      <w:pPr>
+        <w:spacing w:after="0"/>
+        <w:jc w:val="both"/>
+        <w:rPr>
+          <w:rFonts w:cs="Times New Roman"/>
+        </w:rPr>
+      </w:pPr>
+      <w:r>
+        <w:rPr>
+          <w:rFonts w:cs="Times New Roman"/>
+        </w:rPr>
+        <w:t>Под управлением какой версии ОС Cisco IOS работает коммутатор?</w:t>
       </w:r>
     </w:p>
     <w:p>
@@ -1174,6 +1118,7 @@
       <w:r>
         <w:rPr>
           <w:rFonts w:cs="Times New Roman"/>
+          <w:noProof/>
           <w:lang w:val="en-US"/>
         </w:rPr>
         <w:lastRenderedPageBreak/>
@@ -1319,6 +1264,7 @@
       <w:r>
         <w:rPr>
           <w:rFonts w:cs="Times New Roman"/>
+          <w:noProof/>
         </w:rPr>
         <w:drawing>
           <wp:inline distT="0" distB="0" distL="0" distR="0" wp14:anchorId="1EFB09C5" wp14:editId="1FB291FA">
@@ -1467,6 +1413,7 @@
       <w:r>
         <w:rPr>
           <w:rFonts w:cs="Times New Roman"/>
+          <w:noProof/>
         </w:rPr>
         <w:drawing>
           <wp:inline distT="0" distB="0" distL="0" distR="0" wp14:anchorId="047A6A44" wp14:editId="674B619B">
@@ -1555,21 +1502,7 @@
         <w:rPr>
           <w:rFonts w:cs="Times New Roman"/>
         </w:rPr>
-        <w:t xml:space="preserve">Какое имя присвоено образу </w:t>
-      </w:r>
-      <w:proofErr w:type="spellStart"/>
-      <w:r>
-        <w:rPr>
-          <w:rFonts w:cs="Times New Roman"/>
-        </w:rPr>
-        <w:t>Cisco</w:t>
-      </w:r>
-      <w:proofErr w:type="spellEnd"/>
-      <w:r>
-        <w:rPr>
-          <w:rFonts w:cs="Times New Roman"/>
-        </w:rPr>
-        <w:t xml:space="preserve"> IOS?</w:t>
+        <w:t>Какое имя присвоено образу Cisco IOS?</w:t>
       </w:r>
     </w:p>
     <w:p>
@@ -1583,6 +1516,7 @@
       <w:r>
         <w:rPr>
           <w:rFonts w:cs="Times New Roman"/>
+          <w:noProof/>
         </w:rPr>
         <w:drawing>
           <wp:inline distT="0" distB="0" distL="0" distR="0" wp14:anchorId="5C437B23" wp14:editId="23D7D1D2">
@@ -2115,6 +2049,7 @@
       <w:r>
         <w:rPr>
           <w:rFonts w:cs="Times New Roman"/>
+          <w:noProof/>
         </w:rPr>
         <w:drawing>
           <wp:inline distT="0" distB="0" distL="0" distR="0" wp14:anchorId="4B869909" wp14:editId="05A9D107">
@@ -2197,6 +2132,7 @@
       <w:r>
         <w:rPr>
           <w:rFonts w:cs="Times New Roman"/>
+          <w:noProof/>
         </w:rPr>
         <w:drawing>
           <wp:inline distT="0" distB="0" distL="0" distR="0" wp14:anchorId="33DC09C2" wp14:editId="1B6F312B">
@@ -2311,6 +2247,7 @@
       <w:r>
         <w:rPr>
           <w:rFonts w:cs="Times New Roman"/>
+          <w:noProof/>
         </w:rPr>
         <w:drawing>
           <wp:inline distT="0" distB="0" distL="0" distR="0" wp14:anchorId="0F2123F0" wp14:editId="056C7A2B">
@@ -2614,6 +2551,7 @@
       <w:r>
         <w:rPr>
           <w:rFonts w:cs="Times New Roman"/>
+          <w:noProof/>
         </w:rPr>
         <w:drawing>
           <wp:inline distT="0" distB="0" distL="0" distR="0" wp14:anchorId="6FBBA8B5" wp14:editId="0D442423">
@@ -2687,34 +2625,21 @@
         <w:rPr>
           <w:rFonts w:cs="Times New Roman"/>
         </w:rPr>
-        <w:t>Назначьте компьютеру IP-адрес и маску подсети в соответствии с таблицей адресации. Здесь описана сокращенная версия данной операции. Для рассматриваемой топологии не требуется шлюз по умолчанию. Однако вы можете ввести адрес 192.168.1.1 и fe80::1, чтобы смоделировать маршрутизатор, подключенный к коммутатору S1</w:t>
-      </w:r>
-      <w:proofErr w:type="gramStart"/>
-      <w:r>
-        <w:rPr>
-          <w:rFonts w:cs="Times New Roman"/>
-        </w:rPr>
-        <w:t>_</w:t>
-      </w:r>
-      <w:proofErr w:type="gramEnd"/>
-      <w:r>
-        <w:rPr>
-          <w:rFonts w:cs="Times New Roman"/>
-        </w:rPr>
-        <w:t>ФАМИЛИЯ.</w:t>
-      </w:r>
-    </w:p>
-    <w:p>
-      <w:pPr>
-        <w:spacing w:after="0"/>
-        <w:jc w:val="both"/>
-        <w:rPr>
-          <w:rFonts w:cs="Times New Roman"/>
-        </w:rPr>
-      </w:pPr>
-      <w:r>
-        <w:rPr>
-          <w:rFonts w:cs="Times New Roman"/>
+        <w:t>Назначьте компьютеру IP-адрес и маску подсети в соответствии с таблицей адресации. Здесь описана сокращенная версия данной операции. Для рассматриваемой топологии не требуется шлюз по умолчанию. Однако вы можете ввести адрес 192.168.1.1 и fe80::1, чтобы смоделировать маршрутизатор, подключенный к коммутатору S1_ФАМИЛИЯ.</w:t>
+      </w:r>
+    </w:p>
+    <w:p>
+      <w:pPr>
+        <w:spacing w:after="0"/>
+        <w:jc w:val="both"/>
+        <w:rPr>
+          <w:rFonts w:cs="Times New Roman"/>
+        </w:rPr>
+      </w:pPr>
+      <w:r>
+        <w:rPr>
+          <w:rFonts w:cs="Times New Roman"/>
+          <w:noProof/>
         </w:rPr>
         <w:drawing>
           <wp:inline distT="0" distB="0" distL="0" distR="0" wp14:anchorId="007AAAA0" wp14:editId="2C5F0216">
@@ -3007,50 +2932,28 @@
           <w:szCs w:val="24"/>
           <w:lang w:val="en-US"/>
         </w:rPr>
-        <w:t xml:space="preserve">no service timestamps log datetime </w:t>
-      </w:r>
-      <w:proofErr w:type="spellStart"/>
-      <w:r>
-        <w:rPr>
-          <w:rFonts w:eastAsia="Times New Roman" w:cs="Times New Roman"/>
-          <w:sz w:val="24"/>
-          <w:szCs w:val="24"/>
-          <w:lang w:val="en-US"/>
-        </w:rPr>
-        <w:t>msec</w:t>
-      </w:r>
-      <w:proofErr w:type="spellEnd"/>
-    </w:p>
-    <w:p>
-      <w:pPr>
-        <w:spacing w:after="0"/>
-        <w:rPr>
-          <w:rFonts w:eastAsia="Times New Roman" w:cs="Times New Roman"/>
-          <w:sz w:val="24"/>
-          <w:szCs w:val="24"/>
-          <w:lang w:val="en-US"/>
-        </w:rPr>
-      </w:pPr>
-      <w:r>
-        <w:rPr>
-          <w:rFonts w:eastAsia="Times New Roman" w:cs="Times New Roman"/>
-          <w:sz w:val="24"/>
-          <w:szCs w:val="24"/>
-          <w:lang w:val="en-US"/>
-        </w:rPr>
-        <w:t xml:space="preserve">no service timestamps debug datetime </w:t>
-      </w:r>
-      <w:proofErr w:type="spellStart"/>
-      <w:r>
-        <w:rPr>
-          <w:rFonts w:eastAsia="Times New Roman" w:cs="Times New Roman"/>
-          <w:sz w:val="24"/>
-          <w:szCs w:val="24"/>
-          <w:lang w:val="en-US"/>
-        </w:rPr>
-        <w:t>msec</w:t>
-      </w:r>
-      <w:proofErr w:type="spellEnd"/>
+        <w:t>no service timestamps log datetime msec</w:t>
+      </w:r>
+    </w:p>
+    <w:p>
+      <w:pPr>
+        <w:spacing w:after="0"/>
+        <w:rPr>
+          <w:rFonts w:eastAsia="Times New Roman" w:cs="Times New Roman"/>
+          <w:sz w:val="24"/>
+          <w:szCs w:val="24"/>
+          <w:lang w:val="en-US"/>
+        </w:rPr>
+      </w:pPr>
+      <w:r>
+        <w:rPr>
+          <w:rFonts w:eastAsia="Times New Roman" w:cs="Times New Roman"/>
+          <w:sz w:val="24"/>
+          <w:szCs w:val="24"/>
+          <w:lang w:val="en-US"/>
+        </w:rPr>
+        <w:t>no service timestamps debug datetime msec</w:t>
+      </w:r>
     </w:p>
     <w:p>
       <w:pPr>
@@ -6114,27 +6017,67 @@
           <w:rFonts w:eastAsia="Times New Roman" w:cs="Times New Roman"/>
           <w:sz w:val="24"/>
           <w:szCs w:val="24"/>
-          <w:lang w:val="en-US"/>
-        </w:rPr>
-      </w:pPr>
-      <w:r>
-        <w:rPr>
-          <w:rFonts w:eastAsia="Times New Roman" w:cs="Times New Roman"/>
-          <w:sz w:val="24"/>
-          <w:szCs w:val="24"/>
-          <w:lang w:val="en-US"/>
-        </w:rPr>
-        <w:t>password 7 0822455D0A16</w:t>
-      </w:r>
-    </w:p>
-    <w:p>
-      <w:pPr>
-        <w:spacing w:after="0"/>
-        <w:rPr>
-          <w:rFonts w:eastAsia="Times New Roman" w:cs="Times New Roman"/>
-          <w:sz w:val="24"/>
-          <w:szCs w:val="24"/>
-          <w:lang w:val="en-US"/>
+        </w:rPr>
+      </w:pPr>
+      <w:r>
+        <w:rPr>
+          <w:rFonts w:eastAsia="Times New Roman" w:cs="Times New Roman"/>
+          <w:sz w:val="24"/>
+          <w:szCs w:val="24"/>
+          <w:lang w:val="en-US"/>
+        </w:rPr>
+        <w:t>password</w:t>
+      </w:r>
+      <w:r>
+        <w:rPr>
+          <w:rFonts w:eastAsia="Times New Roman" w:cs="Times New Roman"/>
+          <w:sz w:val="24"/>
+          <w:szCs w:val="24"/>
+        </w:rPr>
+        <w:t xml:space="preserve"> 7 0822455</w:t>
+      </w:r>
+      <w:r>
+        <w:rPr>
+          <w:rFonts w:eastAsia="Times New Roman" w:cs="Times New Roman"/>
+          <w:sz w:val="24"/>
+          <w:szCs w:val="24"/>
+          <w:lang w:val="en-US"/>
+        </w:rPr>
+        <w:t>D</w:t>
+      </w:r>
+      <w:r>
+        <w:rPr>
+          <w:rFonts w:eastAsia="Times New Roman" w:cs="Times New Roman"/>
+          <w:sz w:val="24"/>
+          <w:szCs w:val="24"/>
+        </w:rPr>
+        <w:t>0</w:t>
+      </w:r>
+      <w:r>
+        <w:rPr>
+          <w:rFonts w:eastAsia="Times New Roman" w:cs="Times New Roman"/>
+          <w:sz w:val="24"/>
+          <w:szCs w:val="24"/>
+          <w:lang w:val="en-US"/>
+        </w:rPr>
+        <w:t>A</w:t>
+      </w:r>
+      <w:r>
+        <w:rPr>
+          <w:rFonts w:eastAsia="Times New Roman" w:cs="Times New Roman"/>
+          <w:sz w:val="24"/>
+          <w:szCs w:val="24"/>
+        </w:rPr>
+        <w:t>16</w:t>
+      </w:r>
+    </w:p>
+    <w:p>
+      <w:pPr>
+        <w:spacing w:after="0"/>
+        <w:rPr>
+          <w:rFonts w:eastAsia="Times New Roman" w:cs="Times New Roman"/>
+          <w:sz w:val="24"/>
+          <w:szCs w:val="24"/>
         </w:rPr>
       </w:pPr>
       <w:r>
@@ -6154,15 +6097,13 @@
           <w:rFonts w:eastAsia="Times New Roman" w:cs="Times New Roman"/>
           <w:sz w:val="24"/>
           <w:szCs w:val="24"/>
-          <w:lang w:val="en-US"/>
-        </w:rPr>
-      </w:pPr>
-      <w:r>
-        <w:rPr>
-          <w:rFonts w:eastAsia="Times New Roman" w:cs="Times New Roman"/>
-          <w:sz w:val="24"/>
-          <w:szCs w:val="24"/>
-          <w:lang w:val="en-US"/>
+        </w:rPr>
+      </w:pPr>
+      <w:r>
+        <w:rPr>
+          <w:rFonts w:eastAsia="Times New Roman" w:cs="Times New Roman"/>
+          <w:sz w:val="24"/>
+          <w:szCs w:val="24"/>
         </w:rPr>
         <w:t>!</w:t>
       </w:r>
@@ -6174,15 +6115,13 @@
           <w:rFonts w:eastAsia="Times New Roman" w:cs="Times New Roman"/>
           <w:sz w:val="24"/>
           <w:szCs w:val="24"/>
-          <w:lang w:val="en-US"/>
-        </w:rPr>
-      </w:pPr>
-      <w:r>
-        <w:rPr>
-          <w:rFonts w:eastAsia="Times New Roman" w:cs="Times New Roman"/>
-          <w:sz w:val="24"/>
-          <w:szCs w:val="24"/>
-          <w:lang w:val="en-US"/>
+        </w:rPr>
+      </w:pPr>
+      <w:r>
+        <w:rPr>
+          <w:rFonts w:eastAsia="Times New Roman" w:cs="Times New Roman"/>
+          <w:sz w:val="24"/>
+          <w:szCs w:val="24"/>
         </w:rPr>
         <w:t>!</w:t>
       </w:r>
@@ -6194,15 +6133,13 @@
           <w:rFonts w:eastAsia="Times New Roman" w:cs="Times New Roman"/>
           <w:sz w:val="24"/>
           <w:szCs w:val="24"/>
-          <w:lang w:val="en-US"/>
-        </w:rPr>
-      </w:pPr>
-      <w:r>
-        <w:rPr>
-          <w:rFonts w:eastAsia="Times New Roman" w:cs="Times New Roman"/>
-          <w:sz w:val="24"/>
-          <w:szCs w:val="24"/>
-          <w:lang w:val="en-US"/>
+        </w:rPr>
+      </w:pPr>
+      <w:r>
+        <w:rPr>
+          <w:rFonts w:eastAsia="Times New Roman" w:cs="Times New Roman"/>
+          <w:sz w:val="24"/>
+          <w:szCs w:val="24"/>
         </w:rPr>
         <w:t>!</w:t>
       </w:r>
@@ -6214,15 +6151,13 @@
           <w:rFonts w:eastAsia="Times New Roman" w:cs="Times New Roman"/>
           <w:sz w:val="24"/>
           <w:szCs w:val="24"/>
-          <w:lang w:val="en-US"/>
-        </w:rPr>
-      </w:pPr>
-      <w:r>
-        <w:rPr>
-          <w:rFonts w:eastAsia="Times New Roman" w:cs="Times New Roman"/>
-          <w:sz w:val="24"/>
-          <w:szCs w:val="24"/>
-          <w:lang w:val="en-US"/>
+        </w:rPr>
+      </w:pPr>
+      <w:r>
+        <w:rPr>
+          <w:rFonts w:eastAsia="Times New Roman" w:cs="Times New Roman"/>
+          <w:sz w:val="24"/>
+          <w:szCs w:val="24"/>
         </w:rPr>
         <w:t>!</w:t>
       </w:r>
@@ -6374,6 +6309,7 @@
       <w:r>
         <w:rPr>
           <w:rFonts w:cs="Times New Roman"/>
+          <w:noProof/>
         </w:rPr>
         <w:drawing>
           <wp:inline distT="0" distB="0" distL="0" distR="0" wp14:anchorId="3C7FC5BB" wp14:editId="0CD171C0">
@@ -6474,14 +6410,15 @@
     <w:p>
       <w:pPr>
         <w:spacing w:after="0"/>
-        <w:jc w:val="both"/>
-        <w:rPr>
-          <w:rFonts w:cs="Times New Roman"/>
-        </w:rPr>
-      </w:pPr>
-      <w:r>
-        <w:rPr>
-          <w:rFonts w:cs="Times New Roman"/>
+        <w:jc w:val="center"/>
+        <w:rPr>
+          <w:rFonts w:cs="Times New Roman"/>
+        </w:rPr>
+      </w:pPr>
+      <w:r>
+        <w:rPr>
+          <w:rFonts w:cs="Times New Roman"/>
+          <w:noProof/>
         </w:rPr>
         <w:drawing>
           <wp:inline distT="0" distB="0" distL="0" distR="0" wp14:anchorId="17D44C4A" wp14:editId="467F7F29">
@@ -6570,6 +6507,7 @@
       <w:r>
         <w:rPr>
           <w:rFonts w:cs="Times New Roman"/>
+          <w:noProof/>
         </w:rPr>
         <w:drawing>
           <wp:inline distT="0" distB="0" distL="0" distR="0" wp14:anchorId="63402CBB" wp14:editId="3000F21A">
@@ -6943,6 +6881,7 @@
       <w:r>
         <w:rPr>
           <w:rFonts w:cs="Times New Roman"/>
+          <w:noProof/>
         </w:rPr>
         <w:drawing>
           <wp:inline distT="0" distB="0" distL="0" distR="0" wp14:anchorId="5751457B" wp14:editId="7C16D293">
@@ -7141,6 +7080,7 @@
       <w:r>
         <w:rPr>
           <w:rFonts w:cs="Times New Roman"/>
+          <w:noProof/>
         </w:rPr>
         <w:drawing>
           <wp:inline distT="0" distB="0" distL="0" distR="0" wp14:anchorId="6A58722A" wp14:editId="5E209DEE">
@@ -7883,6 +7823,7 @@
       <w:r>
         <w:rPr>
           <w:rFonts w:cs="Times New Roman"/>
+          <w:noProof/>
         </w:rPr>
         <w:drawing>
           <wp:inline distT="0" distB="0" distL="0" distR="0" wp14:anchorId="3E8043EF" wp14:editId="59BAFD04">
@@ -8037,6 +7978,7 @@
       <w:r>
         <w:rPr>
           <w:rFonts w:cs="Times New Roman"/>
+          <w:noProof/>
         </w:rPr>
         <w:drawing>
           <wp:inline distT="0" distB="0" distL="0" distR="0" wp14:anchorId="7DAB2F16" wp14:editId="2B3A4D37">
@@ -8366,6 +8308,7 @@
       <w:r>
         <w:rPr>
           <w:rFonts w:cs="Times New Roman"/>
+          <w:noProof/>
         </w:rPr>
         <w:drawing>
           <wp:inline distT="0" distB="0" distL="0" distR="0" wp14:anchorId="72469CAF" wp14:editId="19F5ECD3">
@@ -8522,6 +8465,7 @@
       <w:r>
         <w:rPr>
           <w:rFonts w:cs="Times New Roman"/>
+          <w:noProof/>
         </w:rPr>
         <w:drawing>
           <wp:inline distT="0" distB="0" distL="0" distR="0" wp14:anchorId="24114F0D" wp14:editId="4712688F">
@@ -8972,7 +8916,7 @@
           <w:szCs w:val="20"/>
           <w:lang w:eastAsia="ru-RU"/>
         </w:rPr>
-        <w:t xml:space="preserve">Коммутаторы используют МАС-адреса для направления сетевой передачи данных через коммутатор к соответствующему порту до места назначения. Коммутатор состоит из объединённых микросхем и соответствующего программного обеспечения, с помощью которого данные проходят через коммутатор. Чтобы коммутатор знал, какой порт использовать для передачи кадра, он должен сначала узнать, какие устройства существуют на каждом порте. По мере того, как коммутатор узнаёт отношение портов к устройствам, он создаёт таблицу МАС-адресов или таблицу ассоциативной памяти (CAM). CAM (ассоциативная память, англ. </w:t>
+        <w:t xml:space="preserve">Коммутаторы используют МАС-адреса для направления сетевой передачи данных через коммутатор к соответствующему порту до места назначения. Коммутатор состоит из объединённых микросхем и соответствующего программного обеспечения, с помощью которого данные проходят через коммутатор. Чтобы коммутатор знал, какой порт использовать для передачи кадра, он должен сначала узнать, какие устройства существуют на каждом порте. По мере того, как коммутатор узнаёт отношение портов к устройствам, он создаёт таблицу МАС-адресов или таблицу ассоциативной памяти (CAM). CAM (ассоциативная память, англ. Content </w:t>
       </w:r>
       <w:proofErr w:type="spellStart"/>
       <w:r>
@@ -8982,7 +8926,7 @@
           <w:szCs w:val="20"/>
           <w:lang w:eastAsia="ru-RU"/>
         </w:rPr>
-        <w:t>Content</w:t>
+        <w:t>Addressable</w:t>
       </w:r>
       <w:proofErr w:type="spellEnd"/>
       <w:r>
@@ -8992,19 +8936,19 @@
           <w:szCs w:val="20"/>
           <w:lang w:eastAsia="ru-RU"/>
         </w:rPr>
-        <w:t xml:space="preserve"> </w:t>
-      </w:r>
-      <w:proofErr w:type="spellStart"/>
-      <w:r>
+        <w:t xml:space="preserve"> Memory) — это особый тип памяти, используемый в приложениях быстрого поиска.</w:t>
+      </w:r>
+    </w:p>
+    <w:p>
+      <w:pPr>
+        <w:spacing w:before="100" w:beforeAutospacing="1" w:after="240"/>
         <w:rPr>
           <w:rFonts w:eastAsia="Times New Roman" w:cs="Times New Roman"/>
           <w:sz w:val="20"/>
           <w:szCs w:val="20"/>
           <w:lang w:eastAsia="ru-RU"/>
         </w:rPr>
-        <w:t>Addressable</w:t>
-      </w:r>
-      <w:proofErr w:type="spellEnd"/>
+      </w:pPr>
       <w:r>
         <w:rPr>
           <w:rFonts w:eastAsia="Times New Roman" w:cs="Times New Roman"/>
@@ -9012,19 +8956,19 @@
           <w:szCs w:val="20"/>
           <w:lang w:eastAsia="ru-RU"/>
         </w:rPr>
-        <w:t xml:space="preserve"> </w:t>
-      </w:r>
-      <w:proofErr w:type="spellStart"/>
-      <w:r>
+        <w:t>Коммутаторы LAN определяют способ обработки входящих кадров путём ведения таблицы МАС-адресов. Коммутатор создаёт свою таблицу МАС-адресов, записывая МАС-адрес каждого устройства, подключённого к каждому из своих портов. Коммутатор использует данные из таблицы МАС-адресов для отправления кадров, предназначенных для конкретного устройства из порта, который был назначен этому устройству.</w:t>
+      </w:r>
+    </w:p>
+    <w:p>
+      <w:pPr>
+        <w:spacing w:before="100" w:beforeAutospacing="1" w:after="240"/>
         <w:rPr>
           <w:rFonts w:eastAsia="Times New Roman" w:cs="Times New Roman"/>
           <w:sz w:val="20"/>
           <w:szCs w:val="20"/>
           <w:lang w:eastAsia="ru-RU"/>
         </w:rPr>
-        <w:t>Memory</w:t>
-      </w:r>
-      <w:proofErr w:type="spellEnd"/>
+      </w:pPr>
       <w:r>
         <w:rPr>
           <w:rFonts w:eastAsia="Times New Roman" w:cs="Times New Roman"/>
@@ -9032,7 +8976,7 @@
           <w:szCs w:val="20"/>
           <w:lang w:eastAsia="ru-RU"/>
         </w:rPr>
-        <w:t>) — это особый тип памяти, используемый в приложениях быстрого поиска.</w:t>
+        <w:t>Коммутатор заполняет таблицу МАС-адресов на основе МАС-адресов источника. Когда коммутатор принимает входящий кадр с МАС-адресом назначения, который не содержится в таблице МАС-адресов, коммутатор пересылает кадр из всех портов (лавинная рассылка), за исключением входного порта этого кадра. Когда устройство назначения отвечает, коммутатор добавляет MAC-адрес источника кадра и порта, на котором был получен кадр, в таблицу МАС-адресов. В сетях с несколькими соединёнными коммутаторами таблица МАС-адресов содержит несколько МАС-адресов для одного порта, подключённого к другим коммутаторам.</w:t>
       </w:r>
     </w:p>
     <w:p>
@@ -9052,7 +8996,7 @@
           <w:szCs w:val="20"/>
           <w:lang w:eastAsia="ru-RU"/>
         </w:rPr>
-        <w:t>Коммутаторы LAN определяют способ обработки входящих кадров путём ведения таблицы МАС-адресов. Коммутатор создаёт свою таблицу МАС-адресов, записывая МАС-адрес каждого устройства, подключённого к каждому из своих портов. Коммутатор использует данные из таблицы МАС-адресов для отправления кадров, предназначенных для конкретного устройства из порта, который был назначен этому устройству.</w:t>
+        <w:t>Следующие шаги описывают процесс построения таблицы МАС-адресов:</w:t>
       </w:r>
     </w:p>
     <w:p>
@@ -9072,67 +9016,7 @@
           <w:szCs w:val="20"/>
           <w:lang w:eastAsia="ru-RU"/>
         </w:rPr>
-        <w:t>Коммутатор заполняет таблицу МАС-адресов на основе МАС-адресов источника. Когда коммутатор принимает входящий кадр с МАС-адресом назначения, который не содержится в таблице МАС-адресов, коммутатор пересылает кадр из всех портов (лавинная рассылка), за исключением входного порта этого кадра. Когда устройство назначения отвечает, коммутатор добавляет MAC-адрес источника кадра и порта, на котором был получен кадр, в таблицу МАС-адресов. В сетях с несколькими соединёнными коммутаторами таблица МАС-адресов содержит несколько МАС-адресов для одного порта, подключённого к другим коммутаторам.</w:t>
-      </w:r>
-    </w:p>
-    <w:p>
-      <w:pPr>
-        <w:spacing w:before="100" w:beforeAutospacing="1" w:after="240"/>
-        <w:rPr>
-          <w:rFonts w:eastAsia="Times New Roman" w:cs="Times New Roman"/>
-          <w:sz w:val="20"/>
-          <w:szCs w:val="20"/>
-          <w:lang w:eastAsia="ru-RU"/>
-        </w:rPr>
-      </w:pPr>
-      <w:r>
-        <w:rPr>
-          <w:rFonts w:eastAsia="Times New Roman" w:cs="Times New Roman"/>
-          <w:sz w:val="20"/>
-          <w:szCs w:val="20"/>
-          <w:lang w:eastAsia="ru-RU"/>
-        </w:rPr>
-        <w:t>Следующие шаги описывают процесс построения таблицы МАС-адресов:</w:t>
-      </w:r>
-    </w:p>
-    <w:p>
-      <w:pPr>
-        <w:spacing w:before="100" w:beforeAutospacing="1" w:after="240"/>
-        <w:rPr>
-          <w:rFonts w:eastAsia="Times New Roman" w:cs="Times New Roman"/>
-          <w:sz w:val="20"/>
-          <w:szCs w:val="20"/>
-          <w:lang w:eastAsia="ru-RU"/>
-        </w:rPr>
-      </w:pPr>
-      <w:r>
-        <w:rPr>
-          <w:rFonts w:eastAsia="Times New Roman" w:cs="Times New Roman"/>
-          <w:sz w:val="20"/>
-          <w:szCs w:val="20"/>
-          <w:lang w:eastAsia="ru-RU"/>
-        </w:rPr>
-        <w:t xml:space="preserve">1. Коммутатор получает кадр от компьютера PC 1 на порте </w:t>
-      </w:r>
-      <w:proofErr w:type="spellStart"/>
-      <w:r>
-        <w:rPr>
-          <w:rFonts w:eastAsia="Times New Roman" w:cs="Times New Roman"/>
-          <w:sz w:val="20"/>
-          <w:szCs w:val="20"/>
-          <w:lang w:eastAsia="ru-RU"/>
-        </w:rPr>
-        <w:t>Port</w:t>
-      </w:r>
-      <w:proofErr w:type="spellEnd"/>
-      <w:r>
-        <w:rPr>
-          <w:rFonts w:eastAsia="Times New Roman" w:cs="Times New Roman"/>
-          <w:sz w:val="20"/>
-          <w:szCs w:val="20"/>
-          <w:lang w:eastAsia="ru-RU"/>
-        </w:rPr>
-        <w:t xml:space="preserve"> 1 (рис. 1).</w:t>
+        <w:t>1. Коммутатор получает кадр от компьютера PC 1 на порте Port 1 (рис. 1).</w:t>
       </w:r>
     </w:p>
     <w:p>
@@ -9177,27 +9061,7 @@
           <w:szCs w:val="20"/>
           <w:lang w:eastAsia="ru-RU"/>
         </w:rPr>
-        <w:t>Если адрес не содержится в таблице МАС-адресов, он сопоставляет MAC-адрес источника компьютера PC 1 с входным портом (</w:t>
-      </w:r>
-      <w:proofErr w:type="spellStart"/>
-      <w:r>
-        <w:rPr>
-          <w:rFonts w:eastAsia="Times New Roman" w:cs="Times New Roman"/>
-          <w:sz w:val="20"/>
-          <w:szCs w:val="20"/>
-          <w:lang w:eastAsia="ru-RU"/>
-        </w:rPr>
-        <w:t>Port</w:t>
-      </w:r>
-      <w:proofErr w:type="spellEnd"/>
-      <w:r>
-        <w:rPr>
-          <w:rFonts w:eastAsia="Times New Roman" w:cs="Times New Roman"/>
-          <w:sz w:val="20"/>
-          <w:szCs w:val="20"/>
-          <w:lang w:eastAsia="ru-RU"/>
-        </w:rPr>
-        <w:t xml:space="preserve"> 1) в таблице МАС-адресов (рис. 2).</w:t>
+        <w:t>Если адрес не содержится в таблице МАС-адресов, он сопоставляет MAC-адрес источника компьютера PC 1 с входным портом (Port 1) в таблице МАС-адресов (рис. 2).</w:t>
       </w:r>
     </w:p>
     <w:p>
@@ -9631,19 +9495,21 @@
           <w:szCs w:val="23"/>
           <w:lang w:eastAsia="ru-RU"/>
         </w:rPr>
-        <w:t xml:space="preserve"> коммутаторах </w:t>
-      </w:r>
-      <w:proofErr w:type="spellStart"/>
-      <w:r>
+        <w:t xml:space="preserve"> коммутаторах Cisco используется преимущественно сквозная коммутация.</w:t>
+      </w:r>
+    </w:p>
+    <w:p>
+      <w:pPr>
+        <w:shd w:val="clear" w:color="auto" w:fill="FFFFFF"/>
+        <w:spacing w:after="225" w:line="450" w:lineRule="atLeast"/>
+        <w:textAlignment w:val="baseline"/>
         <w:rPr>
           <w:rFonts w:eastAsia="Times New Roman" w:cs="Times New Roman"/>
           <w:sz w:val="23"/>
           <w:szCs w:val="23"/>
           <w:lang w:eastAsia="ru-RU"/>
         </w:rPr>
-        <w:t>Cisco</w:t>
-      </w:r>
-      <w:proofErr w:type="spellEnd"/>
+      </w:pPr>
       <w:r>
         <w:rPr>
           <w:rFonts w:eastAsia="Times New Roman" w:cs="Times New Roman"/>
@@ -9651,49 +9517,7 @@
           <w:szCs w:val="23"/>
           <w:lang w:eastAsia="ru-RU"/>
         </w:rPr>
-        <w:t xml:space="preserve"> используется преимущественно сквозная коммутация.</w:t>
-      </w:r>
-    </w:p>
-    <w:p>
-      <w:pPr>
-        <w:shd w:val="clear" w:color="auto" w:fill="FFFFFF"/>
-        <w:spacing w:after="225" w:line="450" w:lineRule="atLeast"/>
-        <w:textAlignment w:val="baseline"/>
-        <w:rPr>
-          <w:rFonts w:eastAsia="Times New Roman" w:cs="Times New Roman"/>
-          <w:sz w:val="23"/>
-          <w:szCs w:val="23"/>
-          <w:lang w:eastAsia="ru-RU"/>
-        </w:rPr>
-      </w:pPr>
-      <w:r>
-        <w:rPr>
-          <w:rFonts w:eastAsia="Times New Roman" w:cs="Times New Roman"/>
-          <w:sz w:val="23"/>
-          <w:szCs w:val="23"/>
-          <w:lang w:eastAsia="ru-RU"/>
-        </w:rPr>
-        <w:t xml:space="preserve">При коммутации с промежуточным хранением, когда коммутатор получает кадр, он хранит данные в буфере до тех пор, пока не будет получен весь кадр. Во время сохранения коммутатор анализирует кадр, чтобы получить информацию о его адресате. При этом коммутатор также выполняет проверку на наличие ошибок, используя концевую часть кадра </w:t>
-      </w:r>
-      <w:proofErr w:type="spellStart"/>
-      <w:r>
-        <w:rPr>
-          <w:rFonts w:eastAsia="Times New Roman" w:cs="Times New Roman"/>
-          <w:sz w:val="23"/>
-          <w:szCs w:val="23"/>
-          <w:lang w:eastAsia="ru-RU"/>
-        </w:rPr>
-        <w:t>Ethernet</w:t>
-      </w:r>
-      <w:proofErr w:type="spellEnd"/>
-      <w:r>
-        <w:rPr>
-          <w:rFonts w:eastAsia="Times New Roman" w:cs="Times New Roman"/>
-          <w:sz w:val="23"/>
-          <w:szCs w:val="23"/>
-          <w:lang w:eastAsia="ru-RU"/>
-        </w:rPr>
-        <w:t> — циклический избыточный код (CRC).</w:t>
+        <w:t>При коммутации с промежуточным хранением, когда коммутатор получает кадр, он хранит данные в буфере до тех пор, пока не будет получен весь кадр. Во время сохранения коммутатор анализирует кадр, чтобы получить информацию о его адресате. При этом коммутатор также выполняет проверку на наличие ошибок, используя концевую часть кадра Ethernet — циклический избыточный код (CRC).</w:t>
       </w:r>
     </w:p>
     <w:p>
@@ -10055,25 +9879,7 @@
           <w:szCs w:val="28"/>
           <w:shd w:val="clear" w:color="auto" w:fill="FFFFFF"/>
         </w:rPr>
-        <w:t xml:space="preserve"> — это совокупность интерфейсов, среди которых единовременно передавать может только один участник (классический </w:t>
-      </w:r>
-      <w:proofErr w:type="spellStart"/>
-      <w:r>
-        <w:rPr>
-          <w:rFonts w:cs="Times New Roman"/>
-          <w:szCs w:val="28"/>
-          <w:shd w:val="clear" w:color="auto" w:fill="FFFFFF"/>
-        </w:rPr>
-        <w:t>Ethernet</w:t>
-      </w:r>
-      <w:proofErr w:type="spellEnd"/>
-      <w:r>
-        <w:rPr>
-          <w:rFonts w:cs="Times New Roman"/>
-          <w:szCs w:val="28"/>
-          <w:shd w:val="clear" w:color="auto" w:fill="FFFFFF"/>
-        </w:rPr>
-        <w:t xml:space="preserve"> — это один домен коллизии</w:t>
+        <w:t> — это совокупность интерфейсов, среди которых единовременно передавать может только один участник (классический Ethernet — это один домен коллизии</w:t>
       </w:r>
       <w:r>
         <w:rPr>
@@ -10711,25 +10517,7 @@
           <w:szCs w:val="28"/>
           <w:shd w:val="clear" w:color="auto" w:fill="FFFFFF"/>
         </w:rPr>
-        <w:t xml:space="preserve">Коммутатор </w:t>
-      </w:r>
-      <w:proofErr w:type="spellStart"/>
-      <w:r>
-        <w:rPr>
-          <w:rFonts w:cs="Times New Roman"/>
-          <w:szCs w:val="28"/>
-          <w:shd w:val="clear" w:color="auto" w:fill="FFFFFF"/>
-        </w:rPr>
-        <w:t>Ethernet</w:t>
-      </w:r>
-      <w:proofErr w:type="spellEnd"/>
-      <w:r>
-        <w:rPr>
-          <w:rFonts w:cs="Times New Roman"/>
-          <w:szCs w:val="28"/>
-          <w:shd w:val="clear" w:color="auto" w:fill="FFFFFF"/>
-        </w:rPr>
-        <w:t xml:space="preserve"> может использовать метод буферизации для хранения кадров до их пересылки. Кроме того, буферизацию можно использовать в том случае, если порт назначения занят по причине его перегрузки, и коммутатор сохраняет кадр до тех пор, пока не появится возможность его передачи.</w:t>
+        <w:t>Коммутатор Ethernet может использовать метод буферизации для хранения кадров до их пересылки. Кроме того, буферизацию можно использовать в том случае, если порт назначения занят по причине его перегрузки, и коммутатор сохраняет кадр до тех пор, пока не появится возможность его передачи.</w:t>
       </w:r>
     </w:p>
     <w:p>
@@ -11474,25 +11262,7 @@
           <w:szCs w:val="28"/>
           <w:lang w:eastAsia="ru-RU"/>
         </w:rPr>
-        <w:t xml:space="preserve"> — кадры </w:t>
-      </w:r>
-      <w:proofErr w:type="spellStart"/>
-      <w:r>
-        <w:rPr>
-          <w:rFonts w:eastAsia="Times New Roman" w:cs="Times New Roman"/>
-          <w:szCs w:val="28"/>
-          <w:lang w:eastAsia="ru-RU"/>
-        </w:rPr>
-        <w:t>Ethernet</w:t>
-      </w:r>
-      <w:proofErr w:type="spellEnd"/>
-      <w:r>
-        <w:rPr>
-          <w:rFonts w:eastAsia="Times New Roman" w:cs="Times New Roman"/>
-          <w:szCs w:val="28"/>
-          <w:lang w:eastAsia="ru-RU"/>
-        </w:rPr>
-        <w:t>, размер которых не превышает минимально разрешённые 64 байта. Карликовые кадры чаще всего бывают вызваны неисправностью сетевой платы, но могут быть обусловлены и другими причинами, например чрезмерно высоким числом коллизий.</w:t>
+        <w:t> — кадры Ethernet, размер которых не превышает минимально разрешённые 64 байта. Карликовые кадры чаще всего бывают вызваны неисправностью сетевой платы, но могут быть обусловлены и другими причинами, например чрезмерно высоким числом коллизий.</w:t>
       </w:r>
     </w:p>
     <w:p>
@@ -11547,25 +11317,7 @@
           <w:szCs w:val="28"/>
           <w:lang w:eastAsia="ru-RU"/>
         </w:rPr>
-        <w:t xml:space="preserve"> — кадры </w:t>
-      </w:r>
-      <w:proofErr w:type="spellStart"/>
-      <w:r>
-        <w:rPr>
-          <w:rFonts w:eastAsia="Times New Roman" w:cs="Times New Roman"/>
-          <w:szCs w:val="28"/>
-          <w:lang w:eastAsia="ru-RU"/>
-        </w:rPr>
-        <w:t>Ethernet</w:t>
-      </w:r>
-      <w:proofErr w:type="spellEnd"/>
-      <w:r>
-        <w:rPr>
-          <w:rFonts w:eastAsia="Times New Roman" w:cs="Times New Roman"/>
-          <w:szCs w:val="28"/>
-          <w:lang w:eastAsia="ru-RU"/>
-        </w:rPr>
-        <w:t>, размер которых превышает максимальную длину кадра. Наличие гигантских кадров вызвано теми же причинами, что и наличие карликовых.</w:t>
+        <w:t> — кадры Ethernet, размер которых превышает максимальную длину кадра. Наличие гигантских кадров вызвано теми же причинами, что и наличие карликовых.</w:t>
       </w:r>
     </w:p>
     <w:p>
@@ -11983,8 +11735,6 @@
           </wp:inline>
         </w:drawing>
       </w:r>
-      <w:bookmarkStart w:id="0" w:name="_GoBack"/>
-      <w:bookmarkEnd w:id="0"/>
     </w:p>
     <w:p>
       <w:pPr>
@@ -12117,7 +11867,7 @@
 </file>
 
 <file path=word/numbering.xml><?xml version="1.0" encoding="utf-8"?>
-<w:numbering xmlns:wpc="http://schemas.microsoft.com/office/word/2010/wordprocessingCanvas" xmlns:cx="http://schemas.microsoft.com/office/drawing/2014/chartex" xmlns:cx1="http://schemas.microsoft.com/office/drawing/2015/9/8/chartex" xmlns:cx2="http://schemas.microsoft.com/office/drawing/2015/10/21/chartex" xmlns:cx3="http://schemas.microsoft.com/office/drawing/2016/5/9/chartex" xmlns:cx4="http://schemas.microsoft.com/office/drawing/2016/5/10/chartex" xmlns:cx5="http://schemas.microsoft.com/office/drawing/2016/5/11/chartex" xmlns:cx6="http://schemas.microsoft.com/office/drawing/2016/5/12/chartex" xmlns:cx7="http://schemas.microsoft.com/office/drawing/2016/5/13/chartex" xmlns:cx8="http://schemas.microsoft.com/office/drawing/2016/5/14/chartex" xmlns:mc="http://schemas.openxmlformats.org/markup-compatibility/2006" xmlns:aink="http://schemas.microsoft.com/office/drawing/2016/ink" xmlns:am3d="http://schemas.microsoft.com/office/drawing/2017/model3d" xmlns:o="urn:schemas-microsoft-com:office:office" xmlns:r="http://schemas.openxmlformats.org/officeDocument/2006/relationships" xmlns:m="http://schemas.openxmlformats.org/officeDocument/2006/math" xmlns:v="urn:schemas-microsoft-com:vml" xmlns:wp14="http://schemas.microsoft.com/office/word/2010/wordprocessingDrawing" xmlns:wp="http://schemas.openxmlformats.org/drawingml/2006/wordprocessingDrawing" xmlns:w10="urn:schemas-microsoft-com:office:word" xmlns:w="http://schemas.openxmlformats.org/wordprocessingml/2006/main" xmlns:w14="http://schemas.microsoft.com/office/word/2010/wordml" xmlns:w15="http://schemas.microsoft.com/office/word/2012/wordml" xmlns:w16cid="http://schemas.microsoft.com/office/word/2016/wordml/cid" xmlns:w16se="http://schemas.microsoft.com/office/word/2015/wordml/symex" xmlns:wpg="http://schemas.microsoft.com/office/word/2010/wordprocessingGroup" xmlns:wpi="http://schemas.microsoft.com/office/word/2010/wordprocessingInk" xmlns:wne="http://schemas.microsoft.com/office/word/2006/wordml" xmlns:wps="http://schemas.microsoft.com/office/word/2010/wordprocessingShape" mc:Ignorable="w14 w15 w16se w16cid wp14">
+<w:numbering xmlns:wpc="http://schemas.microsoft.com/office/word/2010/wordprocessingCanvas" xmlns:cx="http://schemas.microsoft.com/office/drawing/2014/chartex" xmlns:cx1="http://schemas.microsoft.com/office/drawing/2015/9/8/chartex" xmlns:cx2="http://schemas.microsoft.com/office/drawing/2015/10/21/chartex" xmlns:cx3="http://schemas.microsoft.com/office/drawing/2016/5/9/chartex" xmlns:cx4="http://schemas.microsoft.com/office/drawing/2016/5/10/chartex" xmlns:cx5="http://schemas.microsoft.com/office/drawing/2016/5/11/chartex" xmlns:cx6="http://schemas.microsoft.com/office/drawing/2016/5/12/chartex" xmlns:cx7="http://schemas.microsoft.com/office/drawing/2016/5/13/chartex" xmlns:cx8="http://schemas.microsoft.com/office/drawing/2016/5/14/chartex" xmlns:mc="http://schemas.openxmlformats.org/markup-compatibility/2006" xmlns:aink="http://schemas.microsoft.com/office/drawing/2016/ink" xmlns:am3d="http://schemas.microsoft.com/office/drawing/2017/model3d" xmlns:o="urn:schemas-microsoft-com:office:office" xmlns:r="http://schemas.openxmlformats.org/officeDocument/2006/relationships" xmlns:m="http://schemas.openxmlformats.org/officeDocument/2006/math" xmlns:v="urn:schemas-microsoft-com:vml" xmlns:wp14="http://schemas.microsoft.com/office/word/2010/wordprocessingDrawing" xmlns:wp="http://schemas.openxmlformats.org/drawingml/2006/wordprocessingDrawing" xmlns:w10="urn:schemas-microsoft-com:office:word" xmlns:w="http://schemas.openxmlformats.org/wordprocessingml/2006/main" xmlns:w14="http://schemas.microsoft.com/office/word/2010/wordml" xmlns:w15="http://schemas.microsoft.com/office/word/2012/wordml" xmlns:w16cex="http://schemas.microsoft.com/office/word/2018/wordml/cex" xmlns:w16cid="http://schemas.microsoft.com/office/word/2016/wordml/cid" xmlns:w16="http://schemas.microsoft.com/office/word/2018/wordml" xmlns:w16sdtdh="http://schemas.microsoft.com/office/word/2020/wordml/sdtdatahash" xmlns:w16se="http://schemas.microsoft.com/office/word/2015/wordml/symex" xmlns:wpg="http://schemas.microsoft.com/office/word/2010/wordprocessingGroup" xmlns:wpi="http://schemas.microsoft.com/office/word/2010/wordprocessingInk" xmlns:wne="http://schemas.microsoft.com/office/word/2006/wordml" xmlns:wps="http://schemas.microsoft.com/office/word/2010/wordprocessingShape" mc:Ignorable="w14 w15 w16se w16cid w16 w16cex w16sdtdh wp14">
   <w:abstractNum w:abstractNumId="0" w15:restartNumberingAfterBreak="0">
     <w:nsid w:val="01D859A5"/>
     <w:multiLevelType w:val="multilevel"/>
@@ -13034,7 +12784,7 @@
 </file>
 
 <file path=word/styles.xml><?xml version="1.0" encoding="utf-8"?>
-<w:styles xmlns:mc="http://schemas.openxmlformats.org/markup-compatibility/2006" xmlns:r="http://schemas.openxmlformats.org/officeDocument/2006/relationships" xmlns:w="http://schemas.openxmlformats.org/wordprocessingml/2006/main" xmlns:w14="http://schemas.microsoft.com/office/word/2010/wordml" xmlns:w15="http://schemas.microsoft.com/office/word/2012/wordml" xmlns:w16cid="http://schemas.microsoft.com/office/word/2016/wordml/cid" xmlns:w16se="http://schemas.microsoft.com/office/word/2015/wordml/symex" mc:Ignorable="w14 w15 w16se w16cid">
+<w:styles xmlns:mc="http://schemas.openxmlformats.org/markup-compatibility/2006" xmlns:r="http://schemas.openxmlformats.org/officeDocument/2006/relationships" xmlns:w="http://schemas.openxmlformats.org/wordprocessingml/2006/main" xmlns:w14="http://schemas.microsoft.com/office/word/2010/wordml" xmlns:w15="http://schemas.microsoft.com/office/word/2012/wordml" xmlns:w16cex="http://schemas.microsoft.com/office/word/2018/wordml/cex" xmlns:w16cid="http://schemas.microsoft.com/office/word/2016/wordml/cid" xmlns:w16="http://schemas.microsoft.com/office/word/2018/wordml" xmlns:w16sdtdh="http://schemas.microsoft.com/office/word/2020/wordml/sdtdatahash" xmlns:w16se="http://schemas.microsoft.com/office/word/2015/wordml/symex" mc:Ignorable="w14 w15 w16se w16cid w16 w16cex w16sdtdh">
   <w:docDefaults>
     <w:rPrDefault>
       <w:rPr>
@@ -13050,7 +12800,7 @@
       </w:pPr>
     </w:pPrDefault>
   </w:docDefaults>
-  <w:latentStyles w:defLockedState="0" w:defUIPriority="99" w:defSemiHidden="0" w:defUnhideWhenUsed="0" w:defQFormat="0" w:count="375">
+  <w:latentStyles w:defLockedState="0" w:defUIPriority="99" w:defSemiHidden="0" w:defUnhideWhenUsed="0" w:defQFormat="0" w:count="376">
     <w:lsdException w:name="Normal" w:uiPriority="0" w:qFormat="1"/>
     <w:lsdException w:name="heading 1" w:uiPriority="9" w:qFormat="1"/>
     <w:lsdException w:name="heading 2" w:semiHidden="1" w:uiPriority="9" w:unhideWhenUsed="1" w:qFormat="1"/>
@@ -13156,7 +12906,6 @@
     <w:lsdException w:name="HTML Sample" w:semiHidden="1" w:unhideWhenUsed="1"/>
     <w:lsdException w:name="HTML Typewriter" w:semiHidden="1" w:unhideWhenUsed="1"/>
     <w:lsdException w:name="HTML Variable" w:semiHidden="1" w:unhideWhenUsed="1"/>
-    <w:lsdException w:name="Normal Table" w:semiHidden="1" w:unhideWhenUsed="1"/>
     <w:lsdException w:name="annotation subject" w:semiHidden="1" w:unhideWhenUsed="1"/>
     <w:lsdException w:name="No List" w:semiHidden="1" w:unhideWhenUsed="1"/>
     <w:lsdException w:name="Outline List 1" w:semiHidden="1" w:unhideWhenUsed="1"/>
@@ -13203,10 +12952,8 @@
     <w:lsdException w:name="Table Subtle 2" w:semiHidden="1" w:unhideWhenUsed="1"/>
     <w:lsdException w:name="Table Web 1" w:semiHidden="1" w:unhideWhenUsed="1"/>
     <w:lsdException w:name="Table Web 2" w:semiHidden="1" w:unhideWhenUsed="1"/>
-    <w:lsdException w:name="Table Web 3" w:semiHidden="1" w:unhideWhenUsed="1"/>
     <w:lsdException w:name="Balloon Text" w:semiHidden="1" w:unhideWhenUsed="1"/>
     <w:lsdException w:name="Table Grid" w:uiPriority="39"/>
-    <w:lsdException w:name="Table Theme" w:semiHidden="1" w:unhideWhenUsed="1"/>
     <w:lsdException w:name="Placeholder Text" w:semiHidden="1"/>
     <w:lsdException w:name="No Spacing" w:uiPriority="1" w:qFormat="1"/>
     <w:lsdException w:name="Light Shading" w:uiPriority="60"/>
@@ -13426,6 +13173,7 @@
     <w:lsdException w:name="Smart Hyperlink" w:semiHidden="1" w:unhideWhenUsed="1"/>
     <w:lsdException w:name="Hashtag" w:semiHidden="1" w:unhideWhenUsed="1"/>
     <w:lsdException w:name="Unresolved Mention" w:semiHidden="1" w:unhideWhenUsed="1"/>
+    <w:lsdException w:name="Smart Link" w:semiHidden="1" w:unhideWhenUsed="1"/>
   </w:latentStyles>
   <w:style w:type="paragraph" w:default="1" w:styleId="a">
     <w:name w:val="Normal"/>
